--- a/Docker.docx
+++ b/Docker.docx
@@ -12,6 +12,13 @@
       </w:r>
     </w:p>
     <w:p>
+      <w:pPr>
+        <w:pStyle w:val="ListParagraph"/>
+        <w:numPr>
+          <w:ilvl w:val="0"/>
+          <w:numId w:val="2"/>
+        </w:numPr>
+      </w:pPr>
       <w:hyperlink r:id="rId5" w:history="1">
         <w:r>
           <w:rPr>
@@ -23,6 +30,16 @@
     </w:p>
     <w:p/>
     <w:p>
+      <w:pPr>
+        <w:pStyle w:val="ListParagraph"/>
+        <w:numPr>
+          <w:ilvl w:val="0"/>
+          <w:numId w:val="2"/>
+        </w:numPr>
+        <w:rPr>
+          <w:rStyle w:val="Hyperlink"/>
+        </w:rPr>
+      </w:pPr>
       <w:hyperlink r:id="rId6" w:history="1">
         <w:r>
           <w:rPr>
@@ -32,6 +49,49 @@
         </w:r>
       </w:hyperlink>
     </w:p>
+    <w:p>
+      <w:pPr>
+        <w:rPr>
+          <w:rStyle w:val="Hyperlink"/>
+        </w:rPr>
+      </w:pPr>
+    </w:p>
+    <w:p>
+      <w:pPr>
+        <w:pStyle w:val="ListParagraph"/>
+        <w:numPr>
+          <w:ilvl w:val="0"/>
+          <w:numId w:val="2"/>
+        </w:numPr>
+      </w:pPr>
+      <w:hyperlink r:id="rId7" w:history="1">
+        <w:r>
+          <w:rPr>
+            <w:rStyle w:val="Hyperlink"/>
+          </w:rPr>
+          <w:t>https://www.cloudbees.com/blog/using-docker-compose-for-nodejs-development</w:t>
+        </w:r>
+      </w:hyperlink>
+    </w:p>
+    <w:p/>
+    <w:p>
+      <w:pPr>
+        <w:pStyle w:val="ListParagraph"/>
+        <w:numPr>
+          <w:ilvl w:val="0"/>
+          <w:numId w:val="2"/>
+        </w:numPr>
+      </w:pPr>
+      <w:hyperlink r:id="rId8" w:history="1">
+        <w:r>
+          <w:rPr>
+            <w:rStyle w:val="Hyperlink"/>
+          </w:rPr>
+          <w:t>https://blog.logrocket.com/node-js-docker-improve-dx-docker-compose/</w:t>
+        </w:r>
+      </w:hyperlink>
+    </w:p>
+    <w:p/>
     <w:p>
       <w:bookmarkStart w:id="0" w:name="_GoBack"/>
       <w:bookmarkEnd w:id="0"/>
@@ -197,8 +257,124 @@
       </w:rPr>
     </w:lvl>
   </w:abstractNum>
+  <w:abstractNum w:abstractNumId="1" w15:restartNumberingAfterBreak="0">
+    <w:nsid w:val="3F4C03F5"/>
+    <w:multiLevelType w:val="hybridMultilevel"/>
+    <w:tmpl w:val="D81C3F52"/>
+    <w:lvl w:ilvl="0" w:tplc="40090001">
+      <w:start w:val="1"/>
+      <w:numFmt w:val="bullet"/>
+      <w:lvlText w:val=""/>
+      <w:lvlJc w:val="left"/>
+      <w:pPr>
+        <w:ind w:left="720" w:hanging="360"/>
+      </w:pPr>
+      <w:rPr>
+        <w:rFonts w:ascii="Symbol" w:hAnsi="Symbol" w:hint="default"/>
+      </w:rPr>
+    </w:lvl>
+    <w:lvl w:ilvl="1" w:tplc="40090003" w:tentative="1">
+      <w:start w:val="1"/>
+      <w:numFmt w:val="bullet"/>
+      <w:lvlText w:val="o"/>
+      <w:lvlJc w:val="left"/>
+      <w:pPr>
+        <w:ind w:left="1440" w:hanging="360"/>
+      </w:pPr>
+      <w:rPr>
+        <w:rFonts w:ascii="Courier New" w:hAnsi="Courier New" w:cs="Courier New" w:hint="default"/>
+      </w:rPr>
+    </w:lvl>
+    <w:lvl w:ilvl="2" w:tplc="40090005" w:tentative="1">
+      <w:start w:val="1"/>
+      <w:numFmt w:val="bullet"/>
+      <w:lvlText w:val=""/>
+      <w:lvlJc w:val="left"/>
+      <w:pPr>
+        <w:ind w:left="2160" w:hanging="360"/>
+      </w:pPr>
+      <w:rPr>
+        <w:rFonts w:ascii="Wingdings" w:hAnsi="Wingdings" w:hint="default"/>
+      </w:rPr>
+    </w:lvl>
+    <w:lvl w:ilvl="3" w:tplc="40090001" w:tentative="1">
+      <w:start w:val="1"/>
+      <w:numFmt w:val="bullet"/>
+      <w:lvlText w:val=""/>
+      <w:lvlJc w:val="left"/>
+      <w:pPr>
+        <w:ind w:left="2880" w:hanging="360"/>
+      </w:pPr>
+      <w:rPr>
+        <w:rFonts w:ascii="Symbol" w:hAnsi="Symbol" w:hint="default"/>
+      </w:rPr>
+    </w:lvl>
+    <w:lvl w:ilvl="4" w:tplc="40090003" w:tentative="1">
+      <w:start w:val="1"/>
+      <w:numFmt w:val="bullet"/>
+      <w:lvlText w:val="o"/>
+      <w:lvlJc w:val="left"/>
+      <w:pPr>
+        <w:ind w:left="3600" w:hanging="360"/>
+      </w:pPr>
+      <w:rPr>
+        <w:rFonts w:ascii="Courier New" w:hAnsi="Courier New" w:cs="Courier New" w:hint="default"/>
+      </w:rPr>
+    </w:lvl>
+    <w:lvl w:ilvl="5" w:tplc="40090005" w:tentative="1">
+      <w:start w:val="1"/>
+      <w:numFmt w:val="bullet"/>
+      <w:lvlText w:val=""/>
+      <w:lvlJc w:val="left"/>
+      <w:pPr>
+        <w:ind w:left="4320" w:hanging="360"/>
+      </w:pPr>
+      <w:rPr>
+        <w:rFonts w:ascii="Wingdings" w:hAnsi="Wingdings" w:hint="default"/>
+      </w:rPr>
+    </w:lvl>
+    <w:lvl w:ilvl="6" w:tplc="40090001" w:tentative="1">
+      <w:start w:val="1"/>
+      <w:numFmt w:val="bullet"/>
+      <w:lvlText w:val=""/>
+      <w:lvlJc w:val="left"/>
+      <w:pPr>
+        <w:ind w:left="5040" w:hanging="360"/>
+      </w:pPr>
+      <w:rPr>
+        <w:rFonts w:ascii="Symbol" w:hAnsi="Symbol" w:hint="default"/>
+      </w:rPr>
+    </w:lvl>
+    <w:lvl w:ilvl="7" w:tplc="40090003" w:tentative="1">
+      <w:start w:val="1"/>
+      <w:numFmt w:val="bullet"/>
+      <w:lvlText w:val="o"/>
+      <w:lvlJc w:val="left"/>
+      <w:pPr>
+        <w:ind w:left="5760" w:hanging="360"/>
+      </w:pPr>
+      <w:rPr>
+        <w:rFonts w:ascii="Courier New" w:hAnsi="Courier New" w:cs="Courier New" w:hint="default"/>
+      </w:rPr>
+    </w:lvl>
+    <w:lvl w:ilvl="8" w:tplc="40090005" w:tentative="1">
+      <w:start w:val="1"/>
+      <w:numFmt w:val="bullet"/>
+      <w:lvlText w:val=""/>
+      <w:lvlJc w:val="left"/>
+      <w:pPr>
+        <w:ind w:left="6480" w:hanging="360"/>
+      </w:pPr>
+      <w:rPr>
+        <w:rFonts w:ascii="Wingdings" w:hAnsi="Wingdings" w:hint="default"/>
+      </w:rPr>
+    </w:lvl>
+  </w:abstractNum>
   <w:num w:numId="1">
     <w:abstractNumId w:val="0"/>
+  </w:num>
+  <w:num w:numId="2">
+    <w:abstractNumId w:val="1"/>
   </w:num>
 </w:numbering>
 </file>
@@ -738,6 +914,17 @@
       <w:shd w:val="clear" w:color="auto" w:fill="E1DFDD"/>
     </w:rPr>
   </w:style>
+  <w:style w:type="paragraph" w:styleId="ListParagraph">
+    <w:name w:val="List Paragraph"/>
+    <w:basedOn w:val="Normal"/>
+    <w:uiPriority w:val="34"/>
+    <w:qFormat/>
+    <w:rsid w:val="002B4FE9"/>
+    <w:pPr>
+      <w:ind w:left="720"/>
+      <w:contextualSpacing/>
+    </w:pPr>
+  </w:style>
 </w:styles>
 </file>
 
